--- a/Практическое_занятие_6_Новалихина_Софья.docx
+++ b/Практическое_занятие_6_Новалихина_Софья.docx
@@ -610,6 +610,15 @@
           <w:sz w:val="28"/>
           <w:szCs w:val="28"/>
         </w:rPr>
+        <w:t>а</w:t>
+      </w:r>
+      <w:r>
+        <w:rPr>
+          <w:rFonts w:ascii="Times New Roman" w:hAnsi="Times New Roman" w:cs="Times New Roman"/>
+          <w:spacing w:val="2"/>
+          <w:sz w:val="28"/>
+          <w:szCs w:val="28"/>
+        </w:rPr>
         <w:t xml:space="preserve"> декомпозицию 2-3го уровней.</w:t>
       </w:r>
     </w:p>
@@ -659,27 +668,20 @@
       </w:pPr>
       <w:r>
         <w:rPr>
-          <w:rFonts w:ascii="Times New Roman" w:hAnsi="Times New Roman" w:cs="Times New Roman"/>
-          <w:b/>
           <w:noProof/>
-          <w:color w:val="000000"/>
-          <w:sz w:val="28"/>
-          <w:szCs w:val="28"/>
           <w:lang w:eastAsia="ru-RU"/>
         </w:rPr>
         <w:drawing>
-          <wp:inline distT="0" distB="0" distL="0" distR="0" wp14:anchorId="1EA66042" wp14:editId="6FC79366">
-            <wp:extent cx="5690874" cy="3924300"/>
-            <wp:effectExtent l="0" t="0" r="5080" b="0"/>
-            <wp:docPr id="1" name="Рисунок 1"/>
-            <wp:cNvGraphicFramePr>
-              <a:graphicFrameLocks xmlns:a="http://schemas.openxmlformats.org/drawingml/2006/main" noChangeAspect="1"/>
-            </wp:cNvGraphicFramePr>
+          <wp:inline distT="0" distB="0" distL="0" distR="0" wp14:anchorId="32595910" wp14:editId="1A0ACF27">
+            <wp:extent cx="5940425" cy="3359785"/>
+            <wp:effectExtent l="0" t="0" r="3175" b="0"/>
+            <wp:docPr id="5" name="Рисунок 5"/>
+            <wp:cNvGraphicFramePr/>
             <a:graphic xmlns:a="http://schemas.openxmlformats.org/drawingml/2006/main">
               <a:graphicData uri="http://schemas.openxmlformats.org/drawingml/2006/picture">
                 <pic:pic xmlns:pic="http://schemas.openxmlformats.org/drawingml/2006/picture">
                   <pic:nvPicPr>
-                    <pic:cNvPr id="1" name=""/>
+                    <pic:cNvPr id="5" name="Рисунок 5"/>
                     <pic:cNvPicPr/>
                   </pic:nvPicPr>
                   <pic:blipFill>
@@ -691,7 +693,7 @@
                   <pic:spPr>
                     <a:xfrm>
                       <a:off x="0" y="0"/>
-                      <a:ext cx="5720977" cy="3945058"/>
+                      <a:ext cx="5940425" cy="3359785"/>
                     </a:xfrm>
                     <a:prstGeom prst="rect">
                       <a:avLst/>
@@ -735,57 +737,48 @@
           <w:sz w:val="28"/>
           <w:szCs w:val="28"/>
         </w:rPr>
+        <w:t>Диаграмма декомпозиции 2 уровня</w:t>
+      </w:r>
+      <w:r>
+        <w:rPr>
+          <w:rFonts w:ascii="Times New Roman" w:hAnsi="Times New Roman" w:cs="Times New Roman"/>
+          <w:bCs/>
+          <w:color w:val="000000"/>
+          <w:sz w:val="28"/>
+          <w:szCs w:val="28"/>
+          <w:lang w:val="en-US"/>
+        </w:rPr>
+        <w:t>:</w:t>
+      </w:r>
+    </w:p>
+    <w:p>
+      <w:pPr>
+        <w:jc w:val="both"/>
+        <w:rPr>
+          <w:rFonts w:ascii="Times New Roman" w:hAnsi="Times New Roman" w:cs="Times New Roman"/>
+          <w:b/>
+          <w:color w:val="000000"/>
+          <w:sz w:val="28"/>
+          <w:szCs w:val="28"/>
+        </w:rPr>
+      </w:pPr>
+      <w:r>
+        <w:rPr>
+          <w:noProof/>
+          <w:lang w:eastAsia="ru-RU"/>
+        </w:rPr>
         <w:lastRenderedPageBreak/>
-        <w:t>Диаграмма декомпозиции 2 уровня</w:t>
-      </w:r>
-      <w:r>
-        <w:rPr>
-          <w:rFonts w:ascii="Times New Roman" w:hAnsi="Times New Roman" w:cs="Times New Roman"/>
-          <w:bCs/>
-          <w:color w:val="000000"/>
-          <w:sz w:val="28"/>
-          <w:szCs w:val="28"/>
-          <w:lang w:val="en-US"/>
-        </w:rPr>
-        <w:t>:</w:t>
-      </w:r>
-      <w:bookmarkStart w:id="0" w:name="_GoBack"/>
-      <w:bookmarkEnd w:id="0"/>
-    </w:p>
-    <w:p>
-      <w:pPr>
-        <w:jc w:val="both"/>
-        <w:rPr>
-          <w:rFonts w:ascii="Times New Roman" w:hAnsi="Times New Roman" w:cs="Times New Roman"/>
-          <w:b/>
-          <w:color w:val="000000"/>
-          <w:sz w:val="28"/>
-          <w:szCs w:val="28"/>
-        </w:rPr>
-      </w:pPr>
-      <w:r>
-        <w:rPr>
-          <w:rFonts w:ascii="Times New Roman" w:hAnsi="Times New Roman" w:cs="Times New Roman"/>
-          <w:b/>
-          <w:noProof/>
-          <w:color w:val="000000"/>
-          <w:sz w:val="28"/>
-          <w:szCs w:val="28"/>
-          <w:lang w:eastAsia="ru-RU"/>
-        </w:rPr>
         <w:drawing>
-          <wp:inline distT="0" distB="0" distL="0" distR="0" wp14:anchorId="566E9E93" wp14:editId="6CC6443E">
-            <wp:extent cx="5722620" cy="3610970"/>
-            <wp:effectExtent l="0" t="0" r="0" b="8890"/>
-            <wp:docPr id="3" name="Рисунок 3"/>
-            <wp:cNvGraphicFramePr>
-              <a:graphicFrameLocks xmlns:a="http://schemas.openxmlformats.org/drawingml/2006/main" noChangeAspect="1"/>
-            </wp:cNvGraphicFramePr>
+          <wp:inline distT="0" distB="0" distL="0" distR="0" wp14:anchorId="6082E011" wp14:editId="14E1B8D5">
+            <wp:extent cx="5940425" cy="3105150"/>
+            <wp:effectExtent l="0" t="0" r="3175" b="0"/>
+            <wp:docPr id="1" name="Рисунок 1"/>
+            <wp:cNvGraphicFramePr/>
             <a:graphic xmlns:a="http://schemas.openxmlformats.org/drawingml/2006/main">
               <a:graphicData uri="http://schemas.openxmlformats.org/drawingml/2006/picture">
                 <pic:pic xmlns:pic="http://schemas.openxmlformats.org/drawingml/2006/picture">
                   <pic:nvPicPr>
-                    <pic:cNvPr id="1" name=""/>
+                    <pic:cNvPr id="1" name="Рисунок 1"/>
                     <pic:cNvPicPr/>
                   </pic:nvPicPr>
                   <pic:blipFill>
@@ -797,7 +790,7 @@
                   <pic:spPr>
                     <a:xfrm>
                       <a:off x="0" y="0"/>
-                      <a:ext cx="5724758" cy="3612319"/>
+                      <a:ext cx="5940425" cy="3105150"/>
                     </a:xfrm>
                     <a:prstGeom prst="rect">
                       <a:avLst/>
@@ -866,27 +859,20 @@
       </w:pPr>
       <w:r>
         <w:rPr>
-          <w:rFonts w:ascii="Times New Roman" w:hAnsi="Times New Roman" w:cs="Times New Roman"/>
-          <w:b/>
           <w:noProof/>
-          <w:color w:val="000000"/>
-          <w:sz w:val="28"/>
-          <w:szCs w:val="28"/>
           <w:lang w:eastAsia="ru-RU"/>
         </w:rPr>
         <w:drawing>
-          <wp:inline distT="0" distB="0" distL="0" distR="0" wp14:anchorId="0D34EC5F" wp14:editId="425CB714">
-            <wp:extent cx="5940425" cy="4337685"/>
-            <wp:effectExtent l="0" t="0" r="3175" b="5715"/>
-            <wp:docPr id="4" name="Рисунок 4"/>
-            <wp:cNvGraphicFramePr>
-              <a:graphicFrameLocks xmlns:a="http://schemas.openxmlformats.org/drawingml/2006/main" noChangeAspect="1"/>
-            </wp:cNvGraphicFramePr>
+          <wp:inline distT="0" distB="0" distL="0" distR="0" wp14:anchorId="33F6ABC3" wp14:editId="19282518">
+            <wp:extent cx="4438650" cy="2476500"/>
+            <wp:effectExtent l="0" t="0" r="0" b="0"/>
+            <wp:docPr id="2" name="Рисунок 2"/>
+            <wp:cNvGraphicFramePr/>
             <a:graphic xmlns:a="http://schemas.openxmlformats.org/drawingml/2006/main">
               <a:graphicData uri="http://schemas.openxmlformats.org/drawingml/2006/picture">
                 <pic:pic xmlns:pic="http://schemas.openxmlformats.org/drawingml/2006/picture">
                   <pic:nvPicPr>
-                    <pic:cNvPr id="1" name=""/>
+                    <pic:cNvPr id="4" name="Рисунок 4"/>
                     <pic:cNvPicPr/>
                   </pic:nvPicPr>
                   <pic:blipFill>
@@ -898,7 +884,7 @@
                   <pic:spPr>
                     <a:xfrm>
                       <a:off x="0" y="0"/>
-                      <a:ext cx="5940425" cy="4337685"/>
+                      <a:ext cx="4438650" cy="2476500"/>
                     </a:xfrm>
                     <a:prstGeom prst="rect">
                       <a:avLst/>
@@ -910,6 +896,8 @@
           </wp:inline>
         </w:drawing>
       </w:r>
+      <w:bookmarkStart w:id="0" w:name="_GoBack"/>
+      <w:bookmarkEnd w:id="0"/>
     </w:p>
     <w:p>
       <w:pPr>
@@ -962,7 +950,6 @@
           <w:sz w:val="28"/>
           <w:szCs w:val="28"/>
         </w:rPr>
-        <w:lastRenderedPageBreak/>
         <w:t>Вывод:</w:t>
       </w:r>
       <w:r>
@@ -1148,7 +1135,18 @@
           <w:szCs w:val="28"/>
           <w:shd w:val="clear" w:color="auto" w:fill="FFFFFF"/>
         </w:rPr>
-        <w:t>Ответ: Схема «сущность-связь» (также ERD или ER-диаграмма) — это разновидность блок-схемы, где показано, как разные «сущности» (люди, объекты, концепции и так далее) связаны между собой внутри системы. ER-диаграммы чаще всего применяются для проектирования и отладки реляционных баз данных в сфере образования, исследования и разработки программного обеспечения и информационных систем для бизнеса.</w:t>
+        <w:t xml:space="preserve">Ответ: Схема «сущность-связь» (также ERD или ER-диаграмма) — это разновидность блок-схемы, где показано, как разные «сущности» (люди, </w:t>
+      </w:r>
+      <w:r>
+        <w:rPr>
+          <w:rFonts w:ascii="Times New Roman" w:hAnsi="Times New Roman" w:cs="Times New Roman"/>
+          <w:color w:val="000000"/>
+          <w:sz w:val="28"/>
+          <w:szCs w:val="28"/>
+          <w:shd w:val="clear" w:color="auto" w:fill="FFFFFF"/>
+        </w:rPr>
+        <w:lastRenderedPageBreak/>
+        <w:t>объекты, концепции и так далее) связаны между собой внутри системы. ER-диаграммы чаще всего применяются для проектирования и отладки реляционных баз данных в сфере образования, исследования и разработки программного обеспечения и информационных систем для бизнеса.</w:t>
       </w:r>
       <w:r>
         <w:rPr>
@@ -1537,7 +1535,6 @@
           <w:szCs w:val="28"/>
           <w:shd w:val="clear" w:color="auto" w:fill="FFFFFF"/>
         </w:rPr>
-        <w:lastRenderedPageBreak/>
         <w:t>Ответ: А) Связь; Б) Экземпляр сущности; В) Ключ сущности; Г) Сущность; Д) Атрибуты сущности.</w:t>
       </w:r>
     </w:p>
